--- a/85_i/85_COVER_.docx
+++ b/85_i/85_COVER_.docx
@@ -12,7 +12,6 @@
           <w:szCs w:val="32"/>
         </w:rPr>
       </w:pPr>
-      <w:proofErr w:type="gramStart"/>
       <w:r>
         <w:rPr>
           <w:rFonts w:ascii="Verdana" w:hAnsi="Verdana" w:cs="Arial"/>
@@ -20,17 +19,7 @@
           <w:sz w:val="32"/>
           <w:szCs w:val="32"/>
         </w:rPr>
-        <w:t>BUKTI FISIK NO.</w:t>
-      </w:r>
-      <w:proofErr w:type="gramEnd"/>
-      <w:r>
-        <w:rPr>
-          <w:rFonts w:ascii="Verdana" w:hAnsi="Verdana" w:cs="Arial"/>
-          <w:b/>
-          <w:sz w:val="32"/>
-          <w:szCs w:val="32"/>
-        </w:rPr>
-        <w:t xml:space="preserve"> VI</w:t>
+        <w:t>BUKTI FISIK NO. VI</w:t>
       </w:r>
     </w:p>
     <w:p>
@@ -114,127 +103,13 @@
                     </w:rPr>
                     <w:t xml:space="preserve"> </w:t>
                   </w:r>
-                  <w:proofErr w:type="spellStart"/>
                   <w:r>
                     <w:rPr>
                       <w:sz w:val="28"/>
                       <w:szCs w:val="28"/>
                     </w:rPr>
-                    <w:t>Penyusunan</w:t>
+                    <w:t>Penyusunan Pedoman Pengelolaan Pembiayaan Investasi dan Operasional Pendidikan</w:t>
                   </w:r>
-                  <w:proofErr w:type="spellEnd"/>
-                  <w:r>
-                    <w:rPr>
-                      <w:sz w:val="28"/>
-                      <w:szCs w:val="28"/>
-                    </w:rPr>
-                    <w:t xml:space="preserve"> </w:t>
-                  </w:r>
-                  <w:proofErr w:type="spellStart"/>
-                  <w:r>
-                    <w:rPr>
-                      <w:sz w:val="28"/>
-                      <w:szCs w:val="28"/>
-                    </w:rPr>
-                    <w:t>Pedoman</w:t>
-                  </w:r>
-                  <w:proofErr w:type="spellEnd"/>
-                  <w:r>
-                    <w:rPr>
-                      <w:sz w:val="28"/>
-                      <w:szCs w:val="28"/>
-                    </w:rPr>
-                    <w:t xml:space="preserve"> </w:t>
-                  </w:r>
-                  <w:proofErr w:type="spellStart"/>
-                  <w:r>
-                    <w:rPr>
-                      <w:sz w:val="28"/>
-                      <w:szCs w:val="28"/>
-                    </w:rPr>
-                    <w:t>Pengelolaan</w:t>
-                  </w:r>
-                  <w:proofErr w:type="spellEnd"/>
-                  <w:r>
-                    <w:rPr>
-                      <w:sz w:val="28"/>
-                      <w:szCs w:val="28"/>
-                    </w:rPr>
-                    <w:t xml:space="preserve"> </w:t>
-                  </w:r>
-                  <w:proofErr w:type="spellStart"/>
-                  <w:r>
-                    <w:rPr>
-                      <w:sz w:val="28"/>
-                      <w:szCs w:val="28"/>
-                    </w:rPr>
-                    <w:t>Pembiayaan</w:t>
-                  </w:r>
-                  <w:proofErr w:type="spellEnd"/>
-                  <w:r>
-                    <w:rPr>
-                      <w:sz w:val="28"/>
-                      <w:szCs w:val="28"/>
-                    </w:rPr>
-                    <w:t xml:space="preserve"> </w:t>
-                  </w:r>
-                  <w:proofErr w:type="spellStart"/>
-                  <w:r>
-                    <w:rPr>
-                      <w:sz w:val="28"/>
-                      <w:szCs w:val="28"/>
-                    </w:rPr>
-                    <w:t>Investasi</w:t>
-                  </w:r>
-                  <w:proofErr w:type="spellEnd"/>
-                  <w:r>
-                    <w:rPr>
-                      <w:sz w:val="28"/>
-                      <w:szCs w:val="28"/>
-                    </w:rPr>
-                    <w:t xml:space="preserve"> </w:t>
-                  </w:r>
-                  <w:proofErr w:type="spellStart"/>
-                  <w:r>
-                    <w:rPr>
-                      <w:sz w:val="28"/>
-                      <w:szCs w:val="28"/>
-                    </w:rPr>
-                    <w:t>dan</w:t>
-                  </w:r>
-                  <w:proofErr w:type="spellEnd"/>
-                  <w:r>
-                    <w:rPr>
-                      <w:sz w:val="28"/>
-                      <w:szCs w:val="28"/>
-                    </w:rPr>
-                    <w:t xml:space="preserve"> </w:t>
-                  </w:r>
-                  <w:proofErr w:type="spellStart"/>
-                  <w:r>
-                    <w:rPr>
-                      <w:sz w:val="28"/>
-                      <w:szCs w:val="28"/>
-                    </w:rPr>
-                    <w:t>Operasional</w:t>
-                  </w:r>
-                  <w:proofErr w:type="spellEnd"/>
-                  <w:r>
-                    <w:rPr>
-                      <w:sz w:val="28"/>
-                      <w:szCs w:val="28"/>
-                    </w:rPr>
-                    <w:t xml:space="preserve"> </w:t>
-                  </w:r>
-                  <w:proofErr w:type="spellStart"/>
-                  <w:r>
-                    <w:rPr>
-                      <w:sz w:val="28"/>
-                      <w:szCs w:val="28"/>
-                    </w:rPr>
-                    <w:t>Pendidikan</w:t>
-                  </w:r>
-                  <w:proofErr w:type="spellEnd"/>
                 </w:p>
               </w:txbxContent>
             </v:textbox>
@@ -324,7 +199,7 @@
           <w:noProof/>
           <w:sz w:val="32"/>
           <w:szCs w:val="32"/>
-          <w:lang w:eastAsia="en-GB"/>
+          <w:lang w:val="en-US"/>
         </w:rPr>
         <w:drawing>
           <wp:inline distT="0" distB="0" distL="0" distR="0">
@@ -431,6 +306,7 @@
     </w:p>
     <w:p>
       <w:pPr>
+        <w:spacing w:after="0"/>
         <w:jc w:val="center"/>
         <w:rPr>
           <w:rFonts w:ascii="Verdana" w:hAnsi="Verdana" w:cs="Arial"/>
@@ -451,6 +327,7 @@
     </w:p>
     <w:p>
       <w:pPr>
+        <w:spacing w:after="0"/>
         <w:jc w:val="center"/>
         <w:rPr>
           <w:rFonts w:ascii="Verdana" w:hAnsi="Verdana" w:cs="Arial"/>
@@ -471,6 +348,7 @@
     </w:p>
     <w:p>
       <w:pPr>
+        <w:spacing w:after="0"/>
         <w:jc w:val="center"/>
         <w:rPr>
           <w:rFonts w:ascii="Verdana" w:hAnsi="Verdana" w:cs="Arial"/>
@@ -491,6 +369,7 @@
     </w:p>
     <w:p>
       <w:pPr>
+        <w:spacing w:after="0"/>
         <w:jc w:val="center"/>
         <w:rPr>
           <w:rFonts w:ascii="Verdana" w:hAnsi="Verdana" w:cs="Arial"/>
